--- a/php/cakephp/Respose/Response.docx
+++ b/php/cakephp/Respose/Response.docx
@@ -94,15 +94,55 @@
         <w:pStyle w:val="ListParagraph"/>
       </w:pPr>
       <w:r>
-        <w:t>$response = $response-&gt;withHeader(‘Content-Type’, ‘application/json’)</w:t>
-      </w:r>
-    </w:p>
-    <w:p>
-      <w:pPr>
-        <w:pStyle w:val="ListParagraph"/>
-      </w:pPr>
-      <w:r>
-        <w:t>-&gt;withHeader(‘Pragma’, ‘no-cache’)</w:t>
+        <w:t>$response = $</w:t>
+      </w:r>
+      <w:r>
+        <w:t>this-&gt;</w:t>
+      </w:r>
+      <w:r>
+        <w:t>response-&gt;</w:t>
+      </w:r>
+      <w:proofErr w:type="spellStart"/>
+      <w:proofErr w:type="gramStart"/>
+      <w:r>
+        <w:t>withHeader</w:t>
+      </w:r>
+      <w:proofErr w:type="spellEnd"/>
+      <w:r>
+        <w:t>(</w:t>
+      </w:r>
+      <w:proofErr w:type="gramEnd"/>
+      <w:r>
+        <w:t>‘Content-Type’, ‘application/</w:t>
+      </w:r>
+      <w:proofErr w:type="spellStart"/>
+      <w:r>
+        <w:t>json</w:t>
+      </w:r>
+      <w:proofErr w:type="spellEnd"/>
+      <w:r>
+        <w:t>’)</w:t>
+      </w:r>
+    </w:p>
+    <w:p>
+      <w:pPr>
+        <w:pStyle w:val="ListParagraph"/>
+      </w:pPr>
+      <w:r>
+        <w:t>-&gt;</w:t>
+      </w:r>
+      <w:proofErr w:type="spellStart"/>
+      <w:proofErr w:type="gramStart"/>
+      <w:r>
+        <w:t>withHeader</w:t>
+      </w:r>
+      <w:proofErr w:type="spellEnd"/>
+      <w:r>
+        <w:t>(</w:t>
+      </w:r>
+      <w:proofErr w:type="gramEnd"/>
+      <w:r>
+        <w:t>‘Pragma’, ‘no-cache’)</w:t>
       </w:r>
     </w:p>
     <w:p>
@@ -118,8 +158,13 @@
         <w:pStyle w:val="ListParagraph"/>
       </w:pPr>
       <w:r>
-        <w:t>-&gt;cookie([</w:t>
-      </w:r>
+        <w:t>-&gt;</w:t>
+      </w:r>
+      <w:proofErr w:type="gramStart"/>
+      <w:r>
+        <w:t>cookie([</w:t>
+      </w:r>
+      <w:proofErr w:type="gramEnd"/>
     </w:p>
     <w:p>
       <w:pPr>
@@ -127,7 +172,23 @@
       </w:pPr>
       <w:r>
         <w:tab/>
-        <w:t>‘name’ =&gt; ‘user_id’,</w:t>
+        <w:t>‘</w:t>
+      </w:r>
+      <w:proofErr w:type="gramStart"/>
+      <w:r>
+        <w:t>name</w:t>
+      </w:r>
+      <w:proofErr w:type="gramEnd"/>
+      <w:r>
+        <w:t>’ =&gt; ‘</w:t>
+      </w:r>
+      <w:proofErr w:type="spellStart"/>
+      <w:r>
+        <w:t>user_id</w:t>
+      </w:r>
+      <w:proofErr w:type="spellEnd"/>
+      <w:r>
+        <w:t>’,</w:t>
       </w:r>
     </w:p>
     <w:p>
@@ -136,7 +197,15 @@
       </w:pPr>
       <w:r>
         <w:tab/>
-        <w:t>‘value’ =&gt; 1,</w:t>
+        <w:t>‘</w:t>
+      </w:r>
+      <w:proofErr w:type="gramStart"/>
+      <w:r>
+        <w:t>value</w:t>
+      </w:r>
+      <w:proofErr w:type="gramEnd"/>
+      <w:r>
+        <w:t>’ =&gt; 1,</w:t>
       </w:r>
     </w:p>
     <w:p>
@@ -145,10 +214,16 @@
       </w:pPr>
       <w:r>
         <w:tab/>
-        <w:t>‘expire’ =&gt; ‘+ 1 year’</w:t>
+        <w:t>‘expire</w:t>
+      </w:r>
+      <w:r>
+        <w:t>s</w:t>
       </w:r>
       <w:bookmarkStart w:id="0" w:name="_GoBack"/>
       <w:bookmarkEnd w:id="0"/>
+      <w:r>
+        <w:t>’ =&gt; ‘+ 1 year’</w:t>
+      </w:r>
     </w:p>
     <w:p>
       <w:pPr>
@@ -163,7 +238,20 @@
         <w:pStyle w:val="ListParagraph"/>
       </w:pPr>
       <w:r>
-        <w:t>-&gt;withStatus(200); // status code</w:t>
+        <w:t>-&gt;</w:t>
+      </w:r>
+      <w:proofErr w:type="spellStart"/>
+      <w:proofErr w:type="gramStart"/>
+      <w:r>
+        <w:t>withStatus</w:t>
+      </w:r>
+      <w:proofErr w:type="spellEnd"/>
+      <w:r>
+        <w:t>(</w:t>
+      </w:r>
+      <w:proofErr w:type="gramEnd"/>
+      <w:r>
+        <w:t>200); // status code</w:t>
       </w:r>
     </w:p>
     <w:p>
@@ -176,9 +264,11 @@
       </w:pPr>
     </w:p>
     <w:p>
+      <w:proofErr w:type="spellStart"/>
       <w:r>
         <w:t>Json</w:t>
       </w:r>
+      <w:proofErr w:type="spellEnd"/>
     </w:p>
     <w:p>
       <w:pPr>
@@ -189,7 +279,15 @@
         </w:numPr>
       </w:pPr>
       <w:r>
-        <w:t>New in version 3.4.3: withStringBody() was added in 3.4.3</w:t>
+        <w:t xml:space="preserve">New in version 3.4.3: </w:t>
+      </w:r>
+      <w:proofErr w:type="spellStart"/>
+      <w:r>
+        <w:t>withStringBody</w:t>
+      </w:r>
+      <w:proofErr w:type="spellEnd"/>
+      <w:r>
+        <w:t>() was added in 3.4.3</w:t>
       </w:r>
     </w:p>
     <w:p>
@@ -209,23 +307,70 @@
         <w:pStyle w:val="ListParagraph"/>
       </w:pPr>
       <w:r>
-        <w:t>// If you want a json response</w:t>
-      </w:r>
-    </w:p>
-    <w:p>
-      <w:pPr>
-        <w:pStyle w:val="ListParagraph"/>
-      </w:pPr>
-      <w:r>
-        <w:t>$response = $response-&gt;withType('application/json')</w:t>
-      </w:r>
-    </w:p>
-    <w:p>
-      <w:pPr>
-        <w:pStyle w:val="ListParagraph"/>
-      </w:pPr>
-      <w:r>
-        <w:t xml:space="preserve">    -&gt;withStringBody(json_encode(['Foo' =&gt; 'bar']));</w:t>
+        <w:t xml:space="preserve">// If you want a </w:t>
+      </w:r>
+      <w:proofErr w:type="spellStart"/>
+      <w:r>
+        <w:t>json</w:t>
+      </w:r>
+      <w:proofErr w:type="spellEnd"/>
+      <w:r>
+        <w:t xml:space="preserve"> response</w:t>
+      </w:r>
+    </w:p>
+    <w:p>
+      <w:pPr>
+        <w:pStyle w:val="ListParagraph"/>
+      </w:pPr>
+      <w:r>
+        <w:t>$response = $response-&gt;</w:t>
+      </w:r>
+      <w:proofErr w:type="spellStart"/>
+      <w:proofErr w:type="gramStart"/>
+      <w:r>
+        <w:t>withType</w:t>
+      </w:r>
+      <w:proofErr w:type="spellEnd"/>
+      <w:r>
+        <w:t>(</w:t>
+      </w:r>
+      <w:proofErr w:type="gramEnd"/>
+      <w:r>
+        <w:t>'application/</w:t>
+      </w:r>
+      <w:proofErr w:type="spellStart"/>
+      <w:r>
+        <w:t>json</w:t>
+      </w:r>
+      <w:proofErr w:type="spellEnd"/>
+      <w:r>
+        <w:t>')</w:t>
+      </w:r>
+    </w:p>
+    <w:p>
+      <w:pPr>
+        <w:pStyle w:val="ListParagraph"/>
+      </w:pPr>
+      <w:r>
+        <w:t xml:space="preserve">    -&gt;</w:t>
+      </w:r>
+      <w:proofErr w:type="spellStart"/>
+      <w:proofErr w:type="gramStart"/>
+      <w:r>
+        <w:t>withStringBody</w:t>
+      </w:r>
+      <w:proofErr w:type="spellEnd"/>
+      <w:r>
+        <w:t>(</w:t>
+      </w:r>
+      <w:proofErr w:type="spellStart"/>
+      <w:proofErr w:type="gramEnd"/>
+      <w:r>
+        <w:t>json_encode</w:t>
+      </w:r>
+      <w:proofErr w:type="spellEnd"/>
+      <w:r>
+        <w:t>(['Foo' =&gt; 'bar']));</w:t>
       </w:r>
     </w:p>
     <w:p>
@@ -267,7 +412,20 @@
         <w:pStyle w:val="ListParagraph"/>
       </w:pPr>
       <w:r>
-        <w:t>$response = $response-&gt;withStringBody('My Body');</w:t>
+        <w:t>$response = $response-&gt;</w:t>
+      </w:r>
+      <w:proofErr w:type="spellStart"/>
+      <w:proofErr w:type="gramStart"/>
+      <w:r>
+        <w:t>withStringBody</w:t>
+      </w:r>
+      <w:proofErr w:type="spellEnd"/>
+      <w:r>
+        <w:t>(</w:t>
+      </w:r>
+      <w:proofErr w:type="gramEnd"/>
+      <w:r>
+        <w:t>'My Body');</w:t>
       </w:r>
     </w:p>
     <w:p>
